--- a/法令ファイル/ガス事業託送供給収支計算規則/ガス事業託送供給収支計算規則（平成十六年経済産業省令第百二号）.docx
+++ b/法令ファイル/ガス事業託送供給収支計算規則/ガス事業託送供給収支計算規則（平成十六年経済産業省令第百二号）.docx
@@ -88,6 +88,8 @@
     <w:p>
       <w:r>
         <w:t>事業者は、当該事業者の事業実施に係る特別な状況が存在する場合であって、当該状況を勘案せずに託送供給関連業務に関する会計を整理することが合理的でないと認められる場合においては、第三条から前条までの規定にかかわらず、適正かつ合理的な範囲内において、これらの規定の趣旨に基づくものであって、これらの規定とは異なる算定方法を定めることができる。</w:t>
+        <w:br/>
+        <w:t>この場合において、事業者は当該算定方法を、様式第四に整理し、公表しなければならない。</w:t>
       </w:r>
     </w:p>
     <w:p>
@@ -161,6 +163,8 @@
     <w:p>
       <w:r>
         <w:t>事業者が前条第三項の書類を公表することにより、特定のガスの供給を受ける者に係るガスの購入量又は購入価額が一般に判明する場合その他当該特定のガスの供給を受ける者の権利利益を害することになる場合には、当該事業者は、同項の規定にかかわらず、公表すべき書類に記載すべき情報のうち当該要因となる部分については、公表しないことができる。</w:t>
+        <w:br/>
+        <w:t>この場合において、当該事業者は、公表しない部分を記載した書類を経済産業大臣（供給区域が一の経済産業局の管轄区域のみにある一般ガス事業者（供給区域内におけるガスメーターの取付数が百万個を超えるものを除く。）については、その供給区域を管轄する経済産業局長）に提出しなければならない。</w:t>
       </w:r>
     </w:p>
     <w:p>
@@ -174,6 +178,8 @@
     <w:p>
       <w:r>
         <w:t>第二条から第六条まで及び第八条の規定は、ガス導管事業者に準用する。</w:t>
+        <w:br/>
+        <w:t>この場合において、第二条及び第八条中「法第二十二条の三」とあるのは「法第三十七条の八において準用する法第二十二条の三」と、第四条中「本支管投資額」とあるのは「特定導管投資額」と、第五条中「法第二十二条第一項ただし書」とあるのは「法第三十七条の八において準用する法第二十二条第一項ただし書」と、「法第二十二条の二第一項」とあるのは「法第三十七条の八において準用する法第二十二条の二第一項」と読み替えるものとする。</w:t>
       </w:r>
     </w:p>
     <w:p>
@@ -187,6 +193,8 @@
     <w:p>
       <w:r>
         <w:t>ガス導管事業者が前条において準用する第八条第三項の書類を公表することにより、当該ガス導管事業者の競争上の地位を害すると認められる場合又は特定のガスの供給を受ける者の権利利益を害することになる場合には、当該ガス導管事業者は、同項の規定にかかわらず、公表すべき書類に記載すべき情報のうち当該要因となる部分については、公表しないことができる。</w:t>
+        <w:br/>
+        <w:t>この場合において、当該ガス導管事業者は、公表しない部分を記載した書類を経済産業大臣（その事業の用に供する特定導管の設置の場所が一の経済産業局の管轄区域内のみにあるガス導管事業者については、その特定導管の設置の場所を管轄する経済産業局長）に提出しなければならない。</w:t>
       </w:r>
     </w:p>
     <w:p>
@@ -217,7 +225,7 @@
         <w:pStyle w:val="Heading1"/>
       </w:pPr>
       <w:r>
-        <w:t>附　則（平成一八年一二月二八日経済産業省令第一二四号）</w:t>
+        <w:t>附則（平成一八年一二月二八日経済産業省令第一二四号）</w:t>
       </w:r>
     </w:p>
     <w:p>
@@ -235,7 +243,7 @@
         <w:pStyle w:val="Heading1"/>
       </w:pPr>
       <w:r>
-        <w:t>附　則（平成一九年九月二八日経済産業省令第六六号）</w:t>
+        <w:t>附則（平成一九年九月二八日経済産業省令第六六号）</w:t>
       </w:r>
     </w:p>
     <w:p>
@@ -274,7 +282,7 @@
         <w:pStyle w:val="Heading1"/>
       </w:pPr>
       <w:r>
-        <w:t>附　則（平成二四年三月二三日経済産業省令第一六号）</w:t>
+        <w:t>附則（平成二四年三月二三日経済産業省令第一六号）</w:t>
       </w:r>
     </w:p>
     <w:p>
@@ -288,23 +296,23 @@
     <w:p>
       <w:r>
         <w:t>この省令は、電気事業法及びガス事業法の一部を改正する法律の施行の日（平成二十四年四月一日）から施行する。</w:t>
+        <w:br/>
+        <w:t>ただし、次の各号に掲げる規定は、それぞれ当該各号に定める日から施行する。</w:t>
       </w:r>
     </w:p>
     <w:p>
       <w:pPr>
-        <w:pStyle w:val="Heading6"/>
+        <w:pStyle w:val="ListBullet"/>
         <w:ind w:left="880"/>
       </w:pPr>
       <w:r>
         <w:t>一</w:t>
-      </w:r>
-    </w:p>
-    <w:p>
-      <w:pPr>
-        <w:ind w:left="880"/>
-      </w:pPr>
-      <w:r>
+        <w:br/>
         <w:t>第一条中電気事業法施行規則附則第十七条の改正規定及び次条から附則第九条までの規定</w:t>
+        <w:br/>
+        <w:br/>
+        <w:br/>
+        <w:t>公布の日</w:t>
       </w:r>
     </w:p>
     <w:p>
@@ -337,6 +345,164 @@
         <w:t>この省令の施行の後、事業者が附則第五条第二項及び附則第六条第二項の規定を適用している場合は、新規則第三条に規定する託送供給関連業務に係る費用及び新規則第四条に規定する託送資産の算定方法については、なお従前の例による。</w:t>
       </w:r>
     </w:p>
+    <w:p>
+      <w:pPr>
+        <w:pStyle w:val="ListBullet"/>
+        <w:ind w:left="880"/>
+      </w:pPr>
+      <w:r>
+        <w:t>１．</w:t>
+        <w:br/>
+        <w:t>ガス事業に係る収益のうち、次に掲げるものを、託送収益として整理すること。</w:t>
+      </w:r>
+    </w:p>
+    <w:p>
+      <w:pPr>
+        <w:pStyle w:val="ListBullet"/>
+        <w:ind w:left="880"/>
+      </w:pPr>
+      <w:r>
+        <w:t>１</w:t>
+        <w:br/>
+        <w:t>大口・卸供給部門託送供給関連原価単価は、直近の料金改定時の大口・卸供給部門の、ＬＮＧ圧送原価、その他工場原価（導管の圧力制御に関する費用に限る。）、高圧導管原価、中圧導管原価、低圧導管原価、供給管原価、メーター原価、検針原価及び集金原価の合計額を大口・卸供給部門の販売量の需要想定の値で除した値とすること。</w:t>
+      </w:r>
+    </w:p>
+    <w:p>
+      <w:pPr>
+        <w:pStyle w:val="ListBullet"/>
+        <w:ind w:left="880"/>
+      </w:pPr>
+      <w:r>
+        <w:t>２</w:t>
+        <w:br/>
+        <w:t>小口部門託送供給関連原価単価は、直近の料金改定時の小口部門の、ＬＮＧ圧送原価、その他工場原価（導管の圧力制御に関する費用に限る。）、高圧導管原価、中圧導管原価、低圧導管原価、供給管原価、メーター原価、検針原価及び集金原価の合計額を小口部門の販売量の需要想定の値で除した値とすること。</w:t>
+      </w:r>
+    </w:p>
+    <w:p>
+      <w:pPr>
+        <w:pStyle w:val="ListBullet"/>
+        <w:ind w:left="880"/>
+      </w:pPr>
+      <w:r>
+        <w:t>２．</w:t>
+        <w:br/>
+        <w:t>ガス事業に係る費用のうち、次に掲げるものを、託送費用として整理すること。</w:t>
+      </w:r>
+    </w:p>
+    <w:p>
+      <w:pPr>
+        <w:pStyle w:val="ListBullet"/>
+        <w:ind w:left="880"/>
+      </w:pPr>
+      <w:r>
+        <w:t>３．</w:t>
+        <w:br/>
+        <w:t>ガス事業に係る次に掲げる収益又は費用を、それぞれ次の比率又は方法により、託送供給関連部門の収益又は費用に整理すること。</w:t>
+      </w:r>
+    </w:p>
+    <w:p>
+      <w:pPr>
+        <w:pStyle w:val="ListBullet"/>
+        <w:ind w:left="880"/>
+      </w:pPr>
+      <w:r>
+        <w:t>４．</w:t>
+        <w:br/>
+        <w:t>１．から３．により整理した託送収益及び託送費用を基に、様式第１の託送収支計算書を作成すること。</w:t>
+      </w:r>
+    </w:p>
+    <w:p>
+      <w:pPr>
+        <w:pStyle w:val="ListBullet"/>
+        <w:ind w:left="880"/>
+      </w:pPr>
+      <w:r>
+        <w:t>１</w:t>
+        <w:br/>
+        <w:t>託送資産として特定できるものは直課し、それ以外は直課した固定資産金額比で配賦すること。</w:t>
+        <w:br/>
+        <w:t>ただし、ガス導管事業者にあっては、工具器具備品等の少額資産等については人員比によって配賦することができる。</w:t>
+      </w:r>
+    </w:p>
+    <w:p>
+      <w:pPr>
+        <w:pStyle w:val="ListBullet"/>
+        <w:ind w:left="880"/>
+      </w:pPr>
+      <w:r>
+        <w:t>２</w:t>
+        <w:br/>
+        <w:t>毎事業年度決算確定値をもとに次表の方法によって算定すること。</w:t>
+        <w:br/>
+        <w:t>ただし、金商法適用外会社、地方公共団体及び法人たる組合にあっては、直近の託送供給料金算定時のレートベースにより算定することができる。</w:t>
+      </w:r>
+    </w:p>
+    <w:p>
+      <w:pPr>
+        <w:pStyle w:val="ListBullet"/>
+        <w:ind w:left="880"/>
+      </w:pPr>
+      <w:r>
+        <w:t>１．</w:t>
+        <w:br/>
+        <w:t>別表第１により作成した託送収支計算書を基に、次の方法により様式第３第１表の超過利潤計算書を作成すること。ただし、法第２２条第１項ただし書の承認を受けた事業者であって法第２２条の２第１項に規定する届出を行っている事業者及び法第３７条の８において準用する法第２２条第１項ただし書の承認を受けた事業者であって法第３７条の８において準用する法第２２条の２第１項に規定する届出を行っている事業者（以下「承認事業者」という。）については、（２）、（３）及び（５）は整理することを要しない。</w:t>
+      </w:r>
+    </w:p>
+    <w:p>
+      <w:pPr>
+        <w:pStyle w:val="ListBullet"/>
+        <w:ind w:left="880"/>
+      </w:pPr>
+      <w:r>
+        <w:t>２．</w:t>
+        <w:br/>
+        <w:t>別表第２により作成した託送資産明細書及び１．の規定により作成した超過利潤計算書を基に、次の方法により様式第３第２表の超過利潤累積額管理表を作成すること。</w:t>
+      </w:r>
+    </w:p>
+    <w:p>
+      <w:pPr>
+        <w:pStyle w:val="ListBullet"/>
+        <w:ind w:left="880"/>
+      </w:pPr>
+      <w:r>
+        <w:t>３．</w:t>
+        <w:br/>
+        <w:t>供給計画様式第１２に掲げる導管（供給管を除く。）に係る投資額（高圧及び中圧のものに限る。）について、様式第３第３表の導管投資額明細表を作成すること。ただし、ガス導管事業者にあっては、ガス事業法施行規則第２条の２に規定する特定導管に係る投資額について、様式第３第３表の特定導管投資額明細表を作成すること。</w:t>
+      </w:r>
+    </w:p>
+    <w:p>
+      <w:pPr>
+        <w:pStyle w:val="ListBullet"/>
+        <w:ind w:left="880"/>
+      </w:pPr>
+      <w:r>
+        <w:t>４．</w:t>
+        <w:br/>
+        <w:t>１．の規定により作成した超過利潤計算書及び３．の規定により作成した導管投資額明細表（ただし、ガス導管事業者にあっては、特定導管投資額明細表）を基に、次の方法により様式第３第４表の内部留保相当額管理表を作成すること。ただし、承認事業者については、（２）及び（３）は整理することを要しない。</w:t>
+      </w:r>
+    </w:p>
+    <w:p>
+      <w:pPr>
+        <w:pStyle w:val="ListBullet"/>
+        <w:ind w:left="880"/>
+      </w:pPr>
+      <w:r>
+        <w:t>１</w:t>
+        <w:br/>
+        <w:t>「託送収益」は、当該事業者の規制需要販売量に、小口部門託送供給関連原価単価を乗じて算定すること。</w:t>
+      </w:r>
+    </w:p>
+    <w:p>
+      <w:pPr>
+        <w:pStyle w:val="ListBullet"/>
+        <w:ind w:left="880"/>
+      </w:pPr>
+      <w:r>
+        <w:t>２</w:t>
+        <w:br/>
+        <w:t>「託送費用」は、ガス事業に係る費用（営業雑費用を除く。）に、託送収益比率（注）を乗じて算定すること。</w:t>
+      </w:r>
+    </w:p>
     <w:sectPr>
       <w:headerReference w:type="default" r:id="rId9"/>
       <w:footerReference w:type="default" r:id="rId10"/>
@@ -357,7 +523,7 @@
     </w:pPr>
     <w:r>
       <w:tab/>
-      <w:t>WeGov v0.1 - FTS141</w:t>
+      <w:t>WeGov v0.2 - FTS141</w:t>
     </w:r>
   </w:p>
 </w:ftr>
